--- a/Dokumentation/Installationsanleitung_BloomBuddy.docx
+++ b/Dokumentation/Installationsanleitung_BloomBuddy.docx
@@ -118,6 +118,17 @@
         </w:numPr>
       </w:pPr>
       <w:r>
+        <w:t>5V 2A Steckernetzteil</w:t>
+      </w:r>
+    </w:p>
+    <w:p>
+      <w:pPr>
+        <w:numPr>
+          <w:ilvl w:val="0"/>
+          <w:numId w:val="1"/>
+        </w:numPr>
+      </w:pPr>
+      <w:r>
         <w:t>Diverse Jumper-Kabel</w:t>
       </w:r>
     </w:p>
@@ -159,7 +170,13 @@
         </w:numPr>
       </w:pPr>
       <w:r>
-        <w:t>VCC aller Sensoren an +5V (ESP32 5V-Pin)</w:t>
+        <w:t>VCC aller Sensoren an +5V (ESP32 5V-Pin</w:t>
+      </w:r>
+      <w:r>
+        <w:t xml:space="preserve"> (auf Breadboard)</w:t>
+      </w:r>
+      <w:r>
+        <w:t>)</w:t>
       </w:r>
     </w:p>
     <w:p>
@@ -170,7 +187,16 @@
         </w:numPr>
       </w:pPr>
       <w:r>
-        <w:t>GND aller Sensoren an GND (ESP32 GND-Pin)</w:t>
+        <w:t>GND aller Sensoren an GND (ESP32 GND-Pin</w:t>
+      </w:r>
+      <w:r>
+        <w:t xml:space="preserve"> </w:t>
+      </w:r>
+      <w:r>
+        <w:t>(auf Breadboard)</w:t>
+      </w:r>
+      <w:r>
+        <w:t>)</w:t>
       </w:r>
     </w:p>
     <w:p>
@@ -270,11 +296,44 @@
           <w:bCs/>
         </w:rPr>
       </w:pPr>
-      <w:r>
-        <w:rPr>
-          <w:b/>
-          <w:bCs/>
-        </w:rPr>
+    </w:p>
+    <w:p>
+      <w:pPr>
+        <w:rPr>
+          <w:b/>
+          <w:bCs/>
+        </w:rPr>
+      </w:pPr>
+    </w:p>
+    <w:p>
+      <w:pPr>
+        <w:rPr>
+          <w:b/>
+          <w:bCs/>
+        </w:rPr>
+      </w:pPr>
+    </w:p>
+    <w:p>
+      <w:pPr>
+        <w:rPr>
+          <w:b/>
+          <w:bCs/>
+        </w:rPr>
+      </w:pPr>
+    </w:p>
+    <w:p>
+      <w:pPr>
+        <w:rPr>
+          <w:b/>
+          <w:bCs/>
+        </w:rPr>
+      </w:pPr>
+      <w:r>
+        <w:rPr>
+          <w:b/>
+          <w:bCs/>
+        </w:rPr>
+        <w:lastRenderedPageBreak/>
         <w:t>c) Relaismodul (5V, 1-Kanal)</w:t>
       </w:r>
     </w:p>
@@ -324,20 +383,6 @@
     </w:p>
     <w:p>
       <w:pPr>
-        <w:ind w:left="720"/>
-      </w:pPr>
-    </w:p>
-    <w:p>
-      <w:pPr>
-        <w:ind w:left="720"/>
-        <w:rPr>
-          <w:b/>
-          <w:bCs/>
-        </w:rPr>
-      </w:pPr>
-    </w:p>
-    <w:p>
-      <w:pPr>
         <w:rPr>
           <w:b/>
           <w:bCs/>
@@ -542,7 +587,13 @@
         <w:t>ESP32 mit Strom versorgen</w:t>
       </w:r>
       <w:r>
-        <w:t> (über USB oder 5V-Pin).</w:t>
+        <w:t> (über USB</w:t>
+      </w:r>
+      <w:r>
+        <w:t xml:space="preserve"> Typ C</w:t>
+      </w:r>
+      <w:r>
+        <w:t>).</w:t>
       </w:r>
     </w:p>
     <w:p>
@@ -615,7 +666,7 @@
           <w:b/>
           <w:bCs/>
         </w:rPr>
-        <w:t>5. Funktionsweise laut Code</w:t>
+        <w:t>5. Funktionsweise</w:t>
       </w:r>
     </w:p>
     <w:p>
@@ -711,6 +762,7 @@
           <w:b/>
           <w:bCs/>
         </w:rPr>
+        <w:lastRenderedPageBreak/>
         <w:t>6. Sicherheitshinweise</w:t>
       </w:r>
     </w:p>
@@ -744,7 +796,6 @@
           <w:b/>
           <w:bCs/>
         </w:rPr>
-        <w:lastRenderedPageBreak/>
         <w:t>Relaismodul:</w:t>
       </w:r>
       <w:r>
@@ -781,7 +832,14 @@
           <w:b/>
           <w:bCs/>
         </w:rPr>
-        <w:t>7. Troubleshooting</w:t>
+        <w:t xml:space="preserve">7. </w:t>
+      </w:r>
+      <w:r>
+        <w:rPr>
+          <w:b/>
+          <w:bCs/>
+        </w:rPr>
+        <w:t>Fehlerbehandlung</w:t>
       </w:r>
     </w:p>
     <w:p>
@@ -2962,6 +3020,7 @@
   <w:style w:type="character" w:default="1" w:styleId="Absatz-Standardschriftart">
     <w:name w:val="Default Paragraph Font"/>
     <w:uiPriority w:val="1"/>
+    <w:semiHidden/>
     <w:unhideWhenUsed/>
   </w:style>
   <w:style w:type="table" w:default="1" w:styleId="NormaleTabelle">

--- a/Dokumentation/Installationsanleitung_BloomBuddy.docx
+++ b/Dokumentation/Installationsanleitung_BloomBuddy.docx
@@ -190,10 +190,7 @@
         <w:t>GND aller Sensoren an GND (ESP32 GND-Pin</w:t>
       </w:r>
       <w:r>
-        <w:t xml:space="preserve"> </w:t>
-      </w:r>
-      <w:r>
-        <w:t>(auf Breadboard)</w:t>
+        <w:t xml:space="preserve"> (auf Breadboard)</w:t>
       </w:r>
       <w:r>
         <w:t>)</w:t>
@@ -711,7 +708,13 @@
         <w:t>ä</w:t>
       </w:r>
       <w:r>
-        <w:t>uft dann 15 Sekunden.</w:t>
+        <w:t xml:space="preserve">uft dann </w:t>
+      </w:r>
+      <w:r>
+        <w:t>2</w:t>
+      </w:r>
+      <w:r>
+        <w:t>5 Sekunden.</w:t>
       </w:r>
     </w:p>
     <w:p>
